--- a/public/Doc7.docx
+++ b/public/Doc7.docx
@@ -10,13 +10,13 @@
         <mc:AlternateContent>
           <mc:Choice Requires="wpg">
             <w:drawing>
-              <wp:anchor distT="0" distB="0" distL="114300" distR="114300" simplePos="0" relativeHeight="251660288" behindDoc="0" locked="0" layoutInCell="1" allowOverlap="1" wp14:anchorId="2B3B6B77" wp14:editId="4324922A">
+              <wp:anchor distT="0" distB="0" distL="114300" distR="114300" simplePos="0" relativeHeight="251660288" behindDoc="0" locked="0" layoutInCell="1" allowOverlap="1" wp14:anchorId="2B3B6B77" wp14:editId="3E4F845D">
                 <wp:simplePos x="0" y="0"/>
                 <wp:positionH relativeFrom="column">
-                  <wp:posOffset>981658</wp:posOffset>
+                  <wp:posOffset>1093501</wp:posOffset>
                 </wp:positionH>
                 <wp:positionV relativeFrom="paragraph">
-                  <wp:posOffset>3051055</wp:posOffset>
+                  <wp:posOffset>4811885</wp:posOffset>
                 </wp:positionV>
                 <wp:extent cx="2888166" cy="4137171"/>
                 <wp:effectExtent l="0" t="0" r="0" b="3175"/>
@@ -132,7 +132,7 @@
           </mc:Choice>
           <mc:Fallback>
             <w:pict>
-              <v:group w14:anchorId="51E9286B" id="Group 4" o:spid="_x0000_s1026" style="position:absolute;margin-left:77.3pt;margin-top:240.25pt;width:227.4pt;height:325.75pt;z-index:251660288;mso-height-relative:margin" coordorigin=",-674" coordsize="28881,41371" o:gfxdata="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">
+              <v:group w14:anchorId="665673C1" id="Group 4" o:spid="_x0000_s1026" style="position:absolute;margin-left:86.1pt;margin-top:378.9pt;width:227.4pt;height:325.75pt;z-index:251660288;mso-height-relative:margin" coordorigin=",-674" coordsize="28881,41371" o:gfxdata="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">
                 <v:rect id="Rectangle 3" o:spid="_x0000_s1027" style="position:absolute;top:-674;width:28881;height:41371;visibility:visible;mso-wrap-style:square;v-text-anchor:middle" o:gfxdata="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" fillcolor="#c00000" stroked="f" strokeweight="1pt"/>
                 <v:shapetype id="_x0000_t75" coordsize="21600,21600" o:spt="75" o:preferrelative="t" path="m@4@5l@4@11@9@11@9@5xe" filled="f" stroked="f">
                   <v:stroke joinstyle="miter"/>
